--- a/ProjectReport/Backup of ProjectReport.docx
+++ b/ProjectReport/Backup of ProjectReport.docx
@@ -3886,18 +3886,127 @@
       </w:r>
       <w:bookmarkEnd w:id="8"/>
     </w:p>
-    <w:p/>
+    <w:p>
+      <w:pPr>
+        <w:pStyle w:val="Heading2"/>
+        <w:numPr>
+          <w:ilvl w:val="1"/>
+          <w:numId w:val="2"/>
+        </w:numPr>
+      </w:pPr>
+      <w:r>
+        <w:t>Software Integrity level</w:t>
+      </w:r>
+    </w:p>
+    <w:p>
+      <w:pPr>
+        <w:ind w:left="1080"/>
+      </w:pPr>
+      <w:r>
+        <w:rPr>
+          <w:b/>
+          <w:bCs/>
+        </w:rPr>
+        <w:t>1</w:t>
+      </w:r>
+      <w:r>
+        <w:t xml:space="preserve"> - </w:t>
+      </w:r>
+      <w:r>
+        <w:t>Software must execute correctly or intended function will not</w:t>
+      </w:r>
+      <w:r>
+        <w:t xml:space="preserve"> </w:t>
+      </w:r>
+      <w:r>
+        <w:t>be realized, causing negligible</w:t>
+      </w:r>
+      <w:r>
+        <w:t xml:space="preserve"> </w:t>
+      </w:r>
+      <w:r>
+        <w:t>consequences.</w:t>
+      </w:r>
+    </w:p>
+    <w:p>
+      <w:pPr>
+        <w:pStyle w:val="Heading2"/>
+        <w:numPr>
+          <w:ilvl w:val="1"/>
+          <w:numId w:val="2"/>
+        </w:numPr>
+      </w:pPr>
+      <w:r>
+        <w:t>Purpose</w:t>
+      </w:r>
+    </w:p>
+    <w:p>
+      <w:pPr>
+        <w:pStyle w:val="Heading2"/>
+        <w:numPr>
+          <w:ilvl w:val="1"/>
+          <w:numId w:val="2"/>
+        </w:numPr>
+      </w:pPr>
+      <w:r>
+        <w:t>Referenced Documents</w:t>
+      </w:r>
+    </w:p>
+    <w:p>
+      <w:pPr>
+        <w:pStyle w:val="Heading2"/>
+        <w:numPr>
+          <w:ilvl w:val="1"/>
+          <w:numId w:val="2"/>
+        </w:numPr>
+      </w:pPr>
+      <w:r>
+        <w:t>Definitions</w:t>
+      </w:r>
+    </w:p>
+    <w:p>
+      <w:pPr>
+        <w:pStyle w:val="Heading2"/>
+        <w:numPr>
+          <w:ilvl w:val="1"/>
+          <w:numId w:val="2"/>
+        </w:numPr>
+      </w:pPr>
+      <w:r>
+        <w:t>V&amp;V Overview (Organization, Schedule, . . .)</w:t>
+      </w:r>
+    </w:p>
+    <w:p>
+      <w:pPr>
+        <w:pStyle w:val="Heading2"/>
+        <w:numPr>
+          <w:ilvl w:val="1"/>
+          <w:numId w:val="2"/>
+        </w:numPr>
+      </w:pPr>
+      <w:r>
+        <w:t>V&amp;V Processes</w:t>
+      </w:r>
+    </w:p>
+    <w:p>
+      <w:pPr>
+        <w:ind w:left="360"/>
+      </w:pPr>
+      <w:r>
+        <w:tab/>
+      </w:r>
+    </w:p>
     <w:tbl>
       <w:tblPr>
         <w:tblStyle w:val="TableGrid"/>
         <w:tblW w:w="0" w:type="auto"/>
-        <w:tblInd w:w="355" w:type="dxa"/>
+        <w:tblInd w:w="1327" w:type="dxa"/>
         <w:tblLook w:val="04A0" w:firstRow="1" w:lastRow="0" w:firstColumn="1" w:lastColumn="0" w:noHBand="0" w:noVBand="1"/>
       </w:tblPr>
       <w:tblGrid>
         <w:gridCol w:w="3116"/>
         <w:gridCol w:w="2819"/>
-        <w:gridCol w:w="2700"/>
+        <w:gridCol w:w="1895"/>
       </w:tblGrid>
       <w:tr>
         <w:tc>
@@ -3942,7 +4051,7 @@
         </w:tc>
         <w:tc>
           <w:tcPr>
-            <w:tcW w:w="2700" w:type="dxa"/>
+            <w:tcW w:w="1895" w:type="dxa"/>
           </w:tcPr>
           <w:p>
             <w:pPr>
@@ -3971,7 +4080,18 @@
               <w:t xml:space="preserve">Evaluate </w:t>
             </w:r>
             <w:r>
-              <w:t>testing requirements</w:t>
+              <w:rPr>
+                <w:i/>
+                <w:iCs/>
+              </w:rPr>
+              <w:t>proposed software</w:t>
+            </w:r>
+            <w:r>
+              <w:rPr>
+                <w:i/>
+                <w:iCs/>
+              </w:rPr>
+              <w:t xml:space="preserve"> changes</w:t>
             </w:r>
           </w:p>
         </w:tc>
@@ -3987,7 +4107,7 @@
         </w:tc>
         <w:tc>
           <w:tcPr>
-            <w:tcW w:w="2700" w:type="dxa"/>
+            <w:tcW w:w="1895" w:type="dxa"/>
           </w:tcPr>
           <w:p>
             <w:r>
@@ -3997,45 +4117,506 @@
         </w:tc>
       </w:tr>
     </w:tbl>
-    <w:p/>
-    <w:p>
-      <w:r>
-        <w:t>1.  Purpose</w:t>
-      </w:r>
-    </w:p>
-    <w:p>
-      <w:r>
-        <w:t>2.  Referenced Documents</w:t>
-      </w:r>
-    </w:p>
-    <w:p>
-      <w:r>
-        <w:t>3.  Definitions</w:t>
-      </w:r>
-    </w:p>
-    <w:p>
-      <w:r>
-        <w:t>4.  V&amp;V Overview (Organization, Schedule, . . .)</w:t>
-      </w:r>
-    </w:p>
-    <w:p>
-      <w:r>
-        <w:t>5.  V&amp;V Processes</w:t>
-      </w:r>
-    </w:p>
-    <w:p>
-      <w:r>
-        <w:t>6.  V&amp;V Reporting Requirements</w:t>
-      </w:r>
-    </w:p>
-    <w:p>
-      <w:r>
-        <w:t>7.  V&amp;V Administrative Requirements</w:t>
-      </w:r>
-    </w:p>
-    <w:p>
-      <w:r>
-        <w:t>8.  V&amp;V Test Documentation Requirements</w:t>
+    <w:p>
+      <w:pPr>
+        <w:ind w:left="360"/>
+      </w:pPr>
+    </w:p>
+    <w:p>
+      <w:pPr>
+        <w:ind w:left="360"/>
+      </w:pPr>
+      <w:r>
+        <w:tab/>
+      </w:r>
+      <w:r>
+        <w:tab/>
+      </w:r>
+    </w:p>
+    <w:tbl>
+      <w:tblPr>
+        <w:tblStyle w:val="TableGrid"/>
+        <w:tblW w:w="0" w:type="auto"/>
+        <w:tblInd w:w="1327" w:type="dxa"/>
+        <w:tblLook w:val="04A0" w:firstRow="1" w:lastRow="0" w:firstColumn="1" w:lastColumn="0" w:noHBand="0" w:noVBand="1"/>
+      </w:tblPr>
+      <w:tblGrid>
+        <w:gridCol w:w="1589"/>
+        <w:gridCol w:w="1619"/>
+        <w:gridCol w:w="1487"/>
+        <w:gridCol w:w="1433"/>
+        <w:gridCol w:w="1434"/>
+      </w:tblGrid>
+      <w:tr>
+        <w:tc>
+          <w:tcPr>
+            <w:tcW w:w="1589" w:type="dxa"/>
+          </w:tcPr>
+          <w:p>
+            <w:pPr>
+              <w:jc w:val="center"/>
+              <w:rPr>
+                <w:b/>
+                <w:bCs/>
+              </w:rPr>
+            </w:pPr>
+            <w:r>
+              <w:rPr>
+                <w:b/>
+                <w:bCs/>
+              </w:rPr>
+              <w:t>V&amp;V Activity</w:t>
+            </w:r>
+          </w:p>
+        </w:tc>
+        <w:tc>
+          <w:tcPr>
+            <w:tcW w:w="1619" w:type="dxa"/>
+          </w:tcPr>
+          <w:p>
+            <w:pPr>
+              <w:rPr>
+                <w:b/>
+                <w:bCs/>
+              </w:rPr>
+            </w:pPr>
+            <w:r>
+              <w:rPr>
+                <w:b/>
+                <w:bCs/>
+              </w:rPr>
+              <w:t>Requirements</w:t>
+            </w:r>
+          </w:p>
+        </w:tc>
+        <w:tc>
+          <w:tcPr>
+            <w:tcW w:w="1487" w:type="dxa"/>
+          </w:tcPr>
+          <w:p>
+            <w:pPr>
+              <w:rPr>
+                <w:b/>
+                <w:bCs/>
+              </w:rPr>
+            </w:pPr>
+            <w:r>
+              <w:rPr>
+                <w:b/>
+                <w:bCs/>
+              </w:rPr>
+              <w:t>Design</w:t>
+            </w:r>
+          </w:p>
+        </w:tc>
+        <w:tc>
+          <w:tcPr>
+            <w:tcW w:w="1433" w:type="dxa"/>
+          </w:tcPr>
+          <w:p>
+            <w:pPr>
+              <w:rPr>
+                <w:b/>
+                <w:bCs/>
+              </w:rPr>
+            </w:pPr>
+          </w:p>
+        </w:tc>
+        <w:tc>
+          <w:tcPr>
+            <w:tcW w:w="1434" w:type="dxa"/>
+          </w:tcPr>
+          <w:p>
+            <w:pPr>
+              <w:rPr>
+                <w:b/>
+                <w:bCs/>
+              </w:rPr>
+            </w:pPr>
+          </w:p>
+        </w:tc>
+      </w:tr>
+      <w:tr>
+        <w:tc>
+          <w:tcPr>
+            <w:tcW w:w="1589" w:type="dxa"/>
+          </w:tcPr>
+          <w:p>
+            <w:pPr>
+              <w:jc w:val="center"/>
+            </w:pPr>
+            <w:r>
+              <w:t>Acceptance</w:t>
+            </w:r>
+            <w:r>
+              <w:rPr>
+                <w:i/>
+                <w:iCs/>
+              </w:rPr>
+              <w:t xml:space="preserve"> Test Support</w:t>
+            </w:r>
+          </w:p>
+        </w:tc>
+        <w:tc>
+          <w:tcPr>
+            <w:tcW w:w="1619" w:type="dxa"/>
+          </w:tcPr>
+          <w:p>
+            <w:r>
+              <w:t>N/A</w:t>
+            </w:r>
+          </w:p>
+        </w:tc>
+        <w:tc>
+          <w:tcPr>
+            <w:tcW w:w="1487" w:type="dxa"/>
+          </w:tcPr>
+          <w:p>
+            <w:r>
+              <w:t>N/A</w:t>
+            </w:r>
+          </w:p>
+          <w:p/>
+        </w:tc>
+        <w:tc>
+          <w:tcPr>
+            <w:tcW w:w="1433" w:type="dxa"/>
+          </w:tcPr>
+          <w:p/>
+        </w:tc>
+        <w:tc>
+          <w:tcPr>
+            <w:tcW w:w="1434" w:type="dxa"/>
+          </w:tcPr>
+          <w:p/>
+        </w:tc>
+      </w:tr>
+      <w:tr>
+        <w:tc>
+          <w:tcPr>
+            <w:tcW w:w="1589" w:type="dxa"/>
+          </w:tcPr>
+          <w:p>
+            <w:pPr>
+              <w:jc w:val="center"/>
+            </w:pPr>
+            <w:r>
+              <w:t>Component V&amp;V Test Plan</w:t>
+            </w:r>
+          </w:p>
+        </w:tc>
+        <w:tc>
+          <w:tcPr>
+            <w:tcW w:w="1619" w:type="dxa"/>
+          </w:tcPr>
+          <w:p>
+            <w:r>
+              <w:t>N/A</w:t>
+            </w:r>
+          </w:p>
+        </w:tc>
+        <w:tc>
+          <w:tcPr>
+            <w:tcW w:w="1487" w:type="dxa"/>
+          </w:tcPr>
+          <w:p>
+            <w:r>
+              <w:t>N/A</w:t>
+            </w:r>
+          </w:p>
+          <w:p/>
+        </w:tc>
+        <w:tc>
+          <w:tcPr>
+            <w:tcW w:w="1433" w:type="dxa"/>
+          </w:tcPr>
+          <w:p/>
+        </w:tc>
+        <w:tc>
+          <w:tcPr>
+            <w:tcW w:w="1434" w:type="dxa"/>
+          </w:tcPr>
+          <w:p/>
+        </w:tc>
+      </w:tr>
+      <w:tr>
+        <w:tc>
+          <w:tcPr>
+            <w:tcW w:w="1589" w:type="dxa"/>
+          </w:tcPr>
+          <w:p>
+            <w:pPr>
+              <w:jc w:val="center"/>
+            </w:pPr>
+            <w:r>
+              <w:t>Integration V&amp;V Test Plan</w:t>
+            </w:r>
+          </w:p>
+        </w:tc>
+        <w:tc>
+          <w:tcPr>
+            <w:tcW w:w="1619" w:type="dxa"/>
+          </w:tcPr>
+          <w:p>
+            <w:r>
+              <w:t>N/A</w:t>
+            </w:r>
+          </w:p>
+        </w:tc>
+        <w:tc>
+          <w:tcPr>
+            <w:tcW w:w="1487" w:type="dxa"/>
+          </w:tcPr>
+          <w:p>
+            <w:r>
+              <w:t>Yes</w:t>
+            </w:r>
+          </w:p>
+        </w:tc>
+        <w:tc>
+          <w:tcPr>
+            <w:tcW w:w="1433" w:type="dxa"/>
+          </w:tcPr>
+          <w:p/>
+        </w:tc>
+        <w:tc>
+          <w:tcPr>
+            <w:tcW w:w="1434" w:type="dxa"/>
+          </w:tcPr>
+          <w:p/>
+        </w:tc>
+      </w:tr>
+      <w:tr>
+        <w:tc>
+          <w:tcPr>
+            <w:tcW w:w="1589" w:type="dxa"/>
+          </w:tcPr>
+          <w:p>
+            <w:pPr>
+              <w:jc w:val="center"/>
+            </w:pPr>
+            <w:r>
+              <w:t>Risk Analysis</w:t>
+            </w:r>
+            <w:r>
+              <w:tab/>
+            </w:r>
+          </w:p>
+        </w:tc>
+        <w:tc>
+          <w:tcPr>
+            <w:tcW w:w="1619" w:type="dxa"/>
+          </w:tcPr>
+          <w:p>
+            <w:r>
+              <w:t>N/A</w:t>
+            </w:r>
+          </w:p>
+        </w:tc>
+        <w:tc>
+          <w:tcPr>
+            <w:tcW w:w="1487" w:type="dxa"/>
+          </w:tcPr>
+          <w:p>
+            <w:r>
+              <w:t>N/A</w:t>
+            </w:r>
+          </w:p>
+        </w:tc>
+        <w:tc>
+          <w:tcPr>
+            <w:tcW w:w="1433" w:type="dxa"/>
+          </w:tcPr>
+          <w:p/>
+        </w:tc>
+        <w:tc>
+          <w:tcPr>
+            <w:tcW w:w="1434" w:type="dxa"/>
+          </w:tcPr>
+          <w:p/>
+        </w:tc>
+      </w:tr>
+      <w:tr>
+        <w:tc>
+          <w:tcPr>
+            <w:tcW w:w="1589" w:type="dxa"/>
+          </w:tcPr>
+          <w:p>
+            <w:pPr>
+              <w:jc w:val="center"/>
+            </w:pPr>
+            <w:r>
+              <w:t>Security Analysis</w:t>
+            </w:r>
+          </w:p>
+        </w:tc>
+        <w:tc>
+          <w:tcPr>
+            <w:tcW w:w="1619" w:type="dxa"/>
+          </w:tcPr>
+          <w:p>
+            <w:r>
+              <w:t>N/A</w:t>
+            </w:r>
+          </w:p>
+        </w:tc>
+        <w:tc>
+          <w:tcPr>
+            <w:tcW w:w="1487" w:type="dxa"/>
+          </w:tcPr>
+          <w:p>
+            <w:r>
+              <w:t>N/A</w:t>
+            </w:r>
+          </w:p>
+        </w:tc>
+        <w:tc>
+          <w:tcPr>
+            <w:tcW w:w="1433" w:type="dxa"/>
+          </w:tcPr>
+          <w:p/>
+        </w:tc>
+        <w:tc>
+          <w:tcPr>
+            <w:tcW w:w="1434" w:type="dxa"/>
+          </w:tcPr>
+          <w:p/>
+        </w:tc>
+      </w:tr>
+      <w:tr>
+        <w:tc>
+          <w:tcPr>
+            <w:tcW w:w="1589" w:type="dxa"/>
+          </w:tcPr>
+          <w:p>
+            <w:pPr>
+              <w:jc w:val="center"/>
+            </w:pPr>
+            <w:r>
+              <w:t>S/W Design Evaluation</w:t>
+            </w:r>
+          </w:p>
+        </w:tc>
+        <w:tc>
+          <w:tcPr>
+            <w:tcW w:w="1619" w:type="dxa"/>
+          </w:tcPr>
+          <w:p>
+            <w:r>
+              <w:t>N/A</w:t>
+            </w:r>
+          </w:p>
+        </w:tc>
+        <w:tc>
+          <w:tcPr>
+            <w:tcW w:w="1487" w:type="dxa"/>
+          </w:tcPr>
+          <w:p>
+            <w:r>
+              <w:t>Yes</w:t>
+            </w:r>
+          </w:p>
+        </w:tc>
+        <w:tc>
+          <w:tcPr>
+            <w:tcW w:w="1433" w:type="dxa"/>
+          </w:tcPr>
+          <w:p/>
+        </w:tc>
+        <w:tc>
+          <w:tcPr>
+            <w:tcW w:w="1434" w:type="dxa"/>
+          </w:tcPr>
+          <w:p/>
+        </w:tc>
+      </w:tr>
+      <w:tr>
+        <w:tc>
+          <w:tcPr>
+            <w:tcW w:w="1589" w:type="dxa"/>
+          </w:tcPr>
+          <w:p>
+            <w:pPr>
+              <w:jc w:val="center"/>
+            </w:pPr>
+            <w:r>
+              <w:t>S/W Requirements Evaluate</w:t>
+            </w:r>
+          </w:p>
+        </w:tc>
+        <w:tc>
+          <w:tcPr>
+            <w:tcW w:w="1619" w:type="dxa"/>
+          </w:tcPr>
+          <w:p>
+            <w:r>
+              <w:t>Yes</w:t>
+            </w:r>
+          </w:p>
+        </w:tc>
+        <w:tc>
+          <w:tcPr>
+            <w:tcW w:w="1487" w:type="dxa"/>
+          </w:tcPr>
+          <w:p>
+            <w:r>
+              <w:t>N/A</w:t>
+            </w:r>
+          </w:p>
+        </w:tc>
+        <w:tc>
+          <w:tcPr>
+            <w:tcW w:w="1433" w:type="dxa"/>
+          </w:tcPr>
+          <w:p/>
+        </w:tc>
+        <w:tc>
+          <w:tcPr>
+            <w:tcW w:w="1434" w:type="dxa"/>
+          </w:tcPr>
+          <w:p/>
+        </w:tc>
+      </w:tr>
+    </w:tbl>
+    <w:p>
+      <w:pPr>
+        <w:ind w:left="360"/>
+      </w:pPr>
+    </w:p>
+    <w:p>
+      <w:pPr>
+        <w:pStyle w:val="Heading2"/>
+        <w:numPr>
+          <w:ilvl w:val="1"/>
+          <w:numId w:val="2"/>
+        </w:numPr>
+      </w:pPr>
+      <w:r>
+        <w:t>V&amp;V Reporting Requirements</w:t>
+      </w:r>
+    </w:p>
+    <w:p>
+      <w:pPr>
+        <w:pStyle w:val="Heading2"/>
+        <w:numPr>
+          <w:ilvl w:val="1"/>
+          <w:numId w:val="2"/>
+        </w:numPr>
+      </w:pPr>
+      <w:r>
+        <w:t>V&amp;V Administrative Requirements</w:t>
+      </w:r>
+    </w:p>
+    <w:p>
+      <w:pPr>
+        <w:pStyle w:val="Heading2"/>
+        <w:numPr>
+          <w:ilvl w:val="1"/>
+          <w:numId w:val="2"/>
+        </w:numPr>
+      </w:pPr>
+      <w:r>
+        <w:t>V&amp;V Test Documentation Requirements</w:t>
       </w:r>
     </w:p>
     <w:p>
@@ -6385,7 +6966,7 @@
         </mc:Choice>
         <mc:Fallback>
           <w:pict>
-            <v:rect w14:anchorId="785F2FEE" id="Rectangle 452" o:spid="_x0000_s1026" style="position:absolute;margin-left:0;margin-top:0;width:579.9pt;height:750.3pt;z-index:251659264;visibility:visible;mso-wrap-style:square;mso-width-percent:950;mso-height-percent:950;mso-wrap-distance-left:9pt;mso-wrap-distance-top:0;mso-wrap-distance-right:9pt;mso-wrap-distance-bottom:0;mso-position-horizontal:center;mso-position-horizontal-relative:page;mso-position-vertical:center;mso-position-vertical-relative:page;mso-width-percent:950;mso-height-percent:950;mso-width-relative:page;mso-height-relative:page;v-text-anchor:middle" o:gfxdata="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" filled="f" strokecolor="#747070 [1614]" strokeweight="1.25pt">
+            <v:rect w14:anchorId="2D5B74BC" id="Rectangle 452" o:spid="_x0000_s1026" style="position:absolute;margin-left:0;margin-top:0;width:579.9pt;height:750.3pt;z-index:251659264;visibility:visible;mso-wrap-style:square;mso-width-percent:950;mso-height-percent:950;mso-wrap-distance-left:9pt;mso-wrap-distance-top:0;mso-wrap-distance-right:9pt;mso-wrap-distance-bottom:0;mso-position-horizontal:center;mso-position-horizontal-relative:page;mso-position-vertical:center;mso-position-vertical-relative:page;mso-width-percent:950;mso-height-percent:950;mso-width-relative:page;mso-height-relative:page;v-text-anchor:middle" o:gfxdata="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" filled="f" strokecolor="#747070 [1614]" strokeweight="1.25pt">
               <w10:wrap anchorx="page" anchory="page"/>
             </v:rect>
           </w:pict>
@@ -7060,7 +7641,7 @@
   <w:abstractNum w:abstractNumId="4" w15:restartNumberingAfterBreak="0">
     <w:nsid w:val="34322658"/>
     <w:multiLevelType w:val="hybridMultilevel"/>
-    <w:tmpl w:val="F7D8CE2A"/>
+    <w:tmpl w:val="8E1C5F0A"/>
     <w:lvl w:ilvl="0" w:tplc="04090011">
       <w:start w:val="1"/>
       <w:numFmt w:val="decimal"/>
@@ -8132,8 +8713,8 @@
   </w:compat>
   <w:rsids>
     <w:rsidRoot w:val="00172562"/>
+    <w:rsid w:val="000E7E21"/>
     <w:rsid w:val="00172562"/>
-    <w:rsid w:val="00377010"/>
   </w:rsids>
   <m:mathPr>
     <m:mathFont m:val="Cambria Math"/>
